--- a/Oral Examination.docx
+++ b/Oral Examination.docx
@@ -341,6 +341,35 @@
         <w:shd w:val="clear" w:color="auto" w:fill="FFFFFF"/>
         <w:spacing w:before="0" w:beforeAutospacing="0" w:after="0" w:afterAutospacing="0"/>
         <w:rPr>
+          <w:sz w:val="23"/>
+          <w:szCs w:val="23"/>
+        </w:rPr>
+      </w:pPr>
+      <w:r>
+        <w:rPr>
+          <w:sz w:val="23"/>
+          <w:szCs w:val="23"/>
+        </w:rPr>
+        <w:t>As the name implies</w:t>
+      </w:r>
+    </w:p>
+    <w:p>
+      <w:pPr>
+        <w:pStyle w:val="a3"/>
+        <w:shd w:val="clear" w:color="auto" w:fill="FFFFFF"/>
+        <w:spacing w:before="0" w:beforeAutospacing="0" w:after="0" w:afterAutospacing="0"/>
+        <w:rPr>
+          <w:sz w:val="23"/>
+          <w:szCs w:val="23"/>
+        </w:rPr>
+      </w:pPr>
+    </w:p>
+    <w:p>
+      <w:pPr>
+        <w:pStyle w:val="a3"/>
+        <w:shd w:val="clear" w:color="auto" w:fill="FFFFFF"/>
+        <w:spacing w:before="0" w:beforeAutospacing="0" w:after="0" w:afterAutospacing="0"/>
+        <w:rPr>
           <w:rFonts w:hint="eastAsia"/>
         </w:rPr>
       </w:pPr>
@@ -349,10 +378,31 @@
           <w:sz w:val="23"/>
           <w:szCs w:val="23"/>
         </w:rPr>
-        <w:t>As the name implies</w:t>
+        <w:t xml:space="preserve">We should implement these possible factors together in a rather comfortable and favorable level. </w:t>
+      </w:r>
+      <w:r>
+        <w:rPr>
+          <w:sz w:val="23"/>
+          <w:szCs w:val="23"/>
+        </w:rPr>
+        <w:t>It is hard to make it specific since each game has its own style and feature.</w:t>
+      </w:r>
+      <w:r>
+        <w:rPr>
+          <w:sz w:val="23"/>
+          <w:szCs w:val="23"/>
+        </w:rPr>
+        <w:t xml:space="preserve"> Tests are vital and necessary</w:t>
       </w:r>
       <w:bookmarkStart w:id="0" w:name="_GoBack"/>
       <w:bookmarkEnd w:id="0"/>
+      <w:r>
+        <w:rPr>
+          <w:sz w:val="23"/>
+          <w:szCs w:val="23"/>
+        </w:rPr>
+        <w:t xml:space="preserve"> </w:t>
+      </w:r>
     </w:p>
     <w:sectPr>
       <w:pgSz w:w="11906" w:h="16838"/>

--- a/Oral Examination.docx
+++ b/Oral Examination.docx
@@ -370,6 +370,56 @@
         <w:shd w:val="clear" w:color="auto" w:fill="FFFFFF"/>
         <w:spacing w:before="0" w:beforeAutospacing="0" w:after="0" w:afterAutospacing="0"/>
         <w:rPr>
+          <w:sz w:val="23"/>
+          <w:szCs w:val="23"/>
+        </w:rPr>
+      </w:pPr>
+      <w:r>
+        <w:rPr>
+          <w:sz w:val="23"/>
+          <w:szCs w:val="23"/>
+        </w:rPr>
+        <w:t xml:space="preserve">We should implement these possible factors together in a rather comfortable and favorable level. </w:t>
+      </w:r>
+      <w:r>
+        <w:rPr>
+          <w:sz w:val="23"/>
+          <w:szCs w:val="23"/>
+        </w:rPr>
+        <w:t>It is hard to make it specific since each game has its own style and feature.</w:t>
+      </w:r>
+      <w:r>
+        <w:rPr>
+          <w:sz w:val="23"/>
+          <w:szCs w:val="23"/>
+        </w:rPr>
+        <w:t xml:space="preserve"> Tests are vital and necessary</w:t>
+      </w:r>
+      <w:r>
+        <w:rPr>
+          <w:sz w:val="23"/>
+          <w:szCs w:val="23"/>
+        </w:rPr>
+        <w:t xml:space="preserve"> </w:t>
+      </w:r>
+    </w:p>
+    <w:p>
+      <w:pPr>
+        <w:pStyle w:val="a3"/>
+        <w:shd w:val="clear" w:color="auto" w:fill="FFFFFF"/>
+        <w:spacing w:before="0" w:beforeAutospacing="0" w:after="0" w:afterAutospacing="0"/>
+        <w:rPr>
+          <w:sz w:val="23"/>
+          <w:szCs w:val="23"/>
+        </w:rPr>
+      </w:pPr>
+    </w:p>
+    <w:p>
+      <w:pPr>
+        <w:pStyle w:val="a3"/>
+        <w:shd w:val="clear" w:color="auto" w:fill="FFFFFF"/>
+        <w:spacing w:before="0" w:beforeAutospacing="0" w:after="0" w:afterAutospacing="0"/>
+        <w:rPr>
           <w:rFonts w:hint="eastAsia"/>
         </w:rPr>
       </w:pPr>
@@ -378,31 +428,10 @@
           <w:sz w:val="23"/>
           <w:szCs w:val="23"/>
         </w:rPr>
-        <w:t xml:space="preserve">We should implement these possible factors together in a rather comfortable and favorable level. </w:t>
-      </w:r>
-      <w:r>
-        <w:rPr>
-          <w:sz w:val="23"/>
-          <w:szCs w:val="23"/>
-        </w:rPr>
-        <w:t>It is hard to make it specific since each game has its own style and feature.</w:t>
-      </w:r>
-      <w:r>
-        <w:rPr>
-          <w:sz w:val="23"/>
-          <w:szCs w:val="23"/>
-        </w:rPr>
-        <w:t xml:space="preserve"> Tests are vital and necessary</w:t>
+        <w:t>Testers and I did not think of every factors, one thesis cannot cover every possible factors</w:t>
       </w:r>
       <w:bookmarkStart w:id="0" w:name="_GoBack"/>
       <w:bookmarkEnd w:id="0"/>
-      <w:r>
-        <w:rPr>
-          <w:sz w:val="23"/>
-          <w:szCs w:val="23"/>
-        </w:rPr>
-        <w:t xml:space="preserve"> </w:t>
-      </w:r>
     </w:p>
     <w:sectPr>
       <w:pgSz w:w="11906" w:h="16838"/>
